--- a/A_手册/C或C++/技术手册.docx
+++ b/A_手册/C或C++/技术手册.docx
@@ -20,6 +20,42 @@
           <w:rFonts w:hint="eastAsia"/>
           <w:lang w:val="en-US" w:eastAsia="zh-CN"/>
         </w:rPr>
+        <w:t>C/C++</w:t>
+      </w:r>
+    </w:p>
+    <w:p>
+      <w:pPr>
+        <w:rPr>
+          <w:rFonts w:hint="default"/>
+          <w:lang w:val="en-US" w:eastAsia="zh-CN"/>
+        </w:rPr>
+      </w:pPr>
+      <w:r>
+        <w:rPr>
+          <w:rFonts w:hint="eastAsia"/>
+          <w:lang w:val="en-US" w:eastAsia="zh-CN"/>
+        </w:rPr>
+        <w:t>C学习函数库，C++学习类库</w:t>
+      </w:r>
+    </w:p>
+    <w:p>
+      <w:pPr>
+        <w:pStyle w:val="2"/>
+        <w:numPr>
+          <w:ilvl w:val="0"/>
+          <w:numId w:val="1"/>
+        </w:numPr>
+        <w:bidi w:val="0"/>
+        <w:rPr>
+          <w:rFonts w:hint="eastAsia"/>
+          <w:lang w:val="en-US" w:eastAsia="zh-CN"/>
+        </w:rPr>
+      </w:pPr>
+      <w:r>
+        <w:rPr>
+          <w:rFonts w:hint="eastAsia"/>
+          <w:lang w:val="en-US" w:eastAsia="zh-CN"/>
+        </w:rPr>
         <w:t>简记要点</w:t>
       </w:r>
     </w:p>
@@ -98,6 +134,68 @@
         </w:rPr>
         <w:t>宏定义/预处理器</w:t>
       </w:r>
+    </w:p>
+    <w:p>
+      <w:pPr>
+        <w:numPr>
+          <w:ilvl w:val="0"/>
+          <w:numId w:val="0"/>
+        </w:numPr>
+        <w:rPr>
+          <w:rFonts w:hint="eastAsia"/>
+          <w:lang w:val="en-US" w:eastAsia="zh-CN"/>
+        </w:rPr>
+      </w:pPr>
+    </w:p>
+    <w:p>
+      <w:pPr>
+        <w:numPr>
+          <w:ilvl w:val="0"/>
+          <w:numId w:val="0"/>
+        </w:numPr>
+        <w:rPr>
+          <w:rFonts w:hint="default"/>
+          <w:lang w:val="en-US" w:eastAsia="zh-CN"/>
+        </w:rPr>
+      </w:pPr>
+      <w:r>
+        <w:rPr>
+          <w:rFonts w:hint="eastAsia"/>
+          <w:lang w:val="en-US" w:eastAsia="zh-CN"/>
+        </w:rPr>
+        <w:t>#include &lt;iostream&gt;</w:t>
+      </w:r>
+    </w:p>
+    <w:p>
+      <w:pPr>
+        <w:numPr>
+          <w:ilvl w:val="0"/>
+          <w:numId w:val="0"/>
+        </w:numPr>
+        <w:rPr>
+          <w:rFonts w:hint="default"/>
+          <w:lang w:val="en-US" w:eastAsia="zh-CN"/>
+        </w:rPr>
+      </w:pPr>
+      <w:r>
+        <w:rPr>
+          <w:rFonts w:hint="eastAsia"/>
+          <w:lang w:val="en-US" w:eastAsia="zh-CN"/>
+        </w:rPr>
+        <w:t>using namespace std;</w:t>
+      </w:r>
+    </w:p>
+    <w:p>
+      <w:pPr>
+        <w:numPr>
+          <w:ilvl w:val="0"/>
+          <w:numId w:val="0"/>
+        </w:numPr>
+        <w:rPr>
+          <w:rFonts w:hint="default"/>
+          <w:lang w:val="en-US" w:eastAsia="zh-CN"/>
+        </w:rPr>
+      </w:pPr>
       <w:bookmarkStart w:id="0" w:name="_GoBack"/>
       <w:bookmarkEnd w:id="0"/>
     </w:p>
@@ -112,68 +210,6 @@
           <w:lang w:val="en-US" w:eastAsia="zh-CN"/>
         </w:rPr>
       </w:pPr>
-    </w:p>
-    <w:p>
-      <w:pPr>
-        <w:numPr>
-          <w:ilvl w:val="0"/>
-          <w:numId w:val="0"/>
-        </w:numPr>
-        <w:rPr>
-          <w:rFonts w:hint="default"/>
-          <w:lang w:val="en-US" w:eastAsia="zh-CN"/>
-        </w:rPr>
-      </w:pPr>
-      <w:r>
-        <w:rPr>
-          <w:rFonts w:hint="eastAsia"/>
-          <w:lang w:val="en-US" w:eastAsia="zh-CN"/>
-        </w:rPr>
-        <w:t>#include &lt;iostream&gt;</w:t>
-      </w:r>
-    </w:p>
-    <w:p>
-      <w:pPr>
-        <w:numPr>
-          <w:ilvl w:val="0"/>
-          <w:numId w:val="0"/>
-        </w:numPr>
-        <w:rPr>
-          <w:rFonts w:hint="default"/>
-          <w:lang w:val="en-US" w:eastAsia="zh-CN"/>
-        </w:rPr>
-      </w:pPr>
-      <w:r>
-        <w:rPr>
-          <w:rFonts w:hint="eastAsia"/>
-          <w:lang w:val="en-US" w:eastAsia="zh-CN"/>
-        </w:rPr>
-        <w:t>using namespace std;</w:t>
-      </w:r>
-    </w:p>
-    <w:p>
-      <w:pPr>
-        <w:numPr>
-          <w:ilvl w:val="0"/>
-          <w:numId w:val="0"/>
-        </w:numPr>
-        <w:rPr>
-          <w:rFonts w:hint="default"/>
-          <w:lang w:val="en-US" w:eastAsia="zh-CN"/>
-        </w:rPr>
-      </w:pPr>
-    </w:p>
-    <w:p>
-      <w:pPr>
-        <w:numPr>
-          <w:ilvl w:val="0"/>
-          <w:numId w:val="0"/>
-        </w:numPr>
-        <w:rPr>
-          <w:rFonts w:hint="eastAsia"/>
-          <w:lang w:val="en-US" w:eastAsia="zh-CN"/>
-        </w:rPr>
-      </w:pPr>
       <w:r>
         <w:rPr>
           <w:rFonts w:hint="eastAsia"/>
@@ -451,7 +487,7 @@
     </w:p>
     <w:sectPr>
       <w:pgSz w:w="11906" w:h="16838"/>
-      <w:pgMar w:top="1440" w:right="1800" w:bottom="1440" w:left="1800" w:header="851" w:footer="992" w:gutter="0"/>
+      <w:pgMar w:top="720" w:right="720" w:bottom="720" w:left="720" w:header="851" w:footer="992" w:gutter="0"/>
       <w:cols w:space="425" w:num="1"/>
       <w:docGrid w:type="lines" w:linePitch="312" w:charSpace="0"/>
     </w:sectPr>
